--- a/documentation/CLASS Modeler - Load Test.docx
+++ b/documentation/CLASS Modeler - Load Test.docx
@@ -66,7 +66,7 @@
         <w:rPr>
           <w:b/>
         </w:rPr>
-        <w:t>CONDICIONES</w:t>
+        <w:t>PROCEDIMIENTO</w:t>
       </w:r>
       <w:r>
         <w:t>:</w:t>
@@ -138,6 +138,8 @@
       <w:pPr>
         <w:spacing w:line="240" w:lineRule="auto"/>
       </w:pPr>
+      <w:bookmarkStart w:id="0" w:name="_GoBack"/>
+      <w:bookmarkEnd w:id="0"/>
     </w:p>
     <w:p>
       <w:pPr>
@@ -156,6 +158,61 @@
           <w:b/>
         </w:rPr>
         <w:t>:</w:t>
+      </w:r>
+    </w:p>
+    <w:p>
+      <w:pPr>
+        <w:rPr>
+          <w:b/>
+        </w:rPr>
+      </w:pPr>
+      <w:r>
+        <w:rPr>
+          <w:b/>
+          <w:noProof/>
+          <w:lang w:eastAsia="es-CO"/>
+        </w:rPr>
+        <w:drawing>
+          <wp:inline distT="0" distB="0" distL="0" distR="0">
+            <wp:extent cx="6315075" cy="4133850"/>
+            <wp:effectExtent l="0" t="0" r="9525" b="0"/>
+            <wp:docPr id="1" name="0 Imagen"/>
+            <wp:cNvGraphicFramePr>
+              <a:graphicFrameLocks xmlns:a="http://schemas.openxmlformats.org/drawingml/2006/main" noChangeAspect="1"/>
+            </wp:cNvGraphicFramePr>
+            <a:graphic xmlns:a="http://schemas.openxmlformats.org/drawingml/2006/main">
+              <a:graphicData uri="http://schemas.openxmlformats.org/drawingml/2006/picture">
+                <pic:pic xmlns:pic="http://schemas.openxmlformats.org/drawingml/2006/picture">
+                  <pic:nvPicPr>
+                    <pic:cNvPr id="0" name="export.png"/>
+                    <pic:cNvPicPr/>
+                  </pic:nvPicPr>
+                  <pic:blipFill>
+                    <a:blip r:embed="rId6">
+                      <a:extLst>
+                        <a:ext uri="{28A0092B-C50C-407E-A947-70E740481C1C}">
+                          <a14:useLocalDpi xmlns:a14="http://schemas.microsoft.com/office/drawing/2010/main" val="0"/>
+                        </a:ext>
+                      </a:extLst>
+                    </a:blip>
+                    <a:stretch>
+                      <a:fillRect/>
+                    </a:stretch>
+                  </pic:blipFill>
+                  <pic:spPr>
+                    <a:xfrm>
+                      <a:off x="0" y="0"/>
+                      <a:ext cx="6322211" cy="4138521"/>
+                    </a:xfrm>
+                    <a:prstGeom prst="rect">
+                      <a:avLst/>
+                    </a:prstGeom>
+                  </pic:spPr>
+                </pic:pic>
+              </a:graphicData>
+            </a:graphic>
+          </wp:inline>
+        </w:drawing>
       </w:r>
     </w:p>
     <w:p>
@@ -188,7 +245,6 @@
         <w:rPr>
           <w:b/>
         </w:rPr>
-        <w:lastRenderedPageBreak/>
         <w:t>Nombre de la Materia</w:t>
       </w:r>
       <w:r>
@@ -232,10 +288,7 @@
         <w:t xml:space="preserve"> </w:t>
       </w:r>
       <w:r>
-        <w:t>máximo</w:t>
-      </w:r>
-      <w:r>
-        <w:t xml:space="preserve"> que tuvo que esperar para recibir respuesta a una acción realizada?</w:t>
+        <w:t>máximo que tuvo que esperar para recibir respuesta a una acción realizada?</w:t>
       </w:r>
     </w:p>
     <w:p>
@@ -406,19 +459,7 @@
         <w:spacing w:line="240" w:lineRule="auto"/>
       </w:pPr>
       <w:r>
-        <w:t>Cree que</w:t>
-      </w:r>
-      <w:r>
-        <w:t>,</w:t>
-      </w:r>
-      <w:r>
-        <w:t xml:space="preserve"> en general</w:t>
-      </w:r>
-      <w:r>
-        <w:t>,</w:t>
-      </w:r>
-      <w:r>
-        <w:t xml:space="preserve"> el rendimiento de la aplicación es:</w:t>
+        <w:t>¿Qué calificación le daría al rendimiento general de la aplicación?</w:t>
       </w:r>
     </w:p>
     <w:p>
@@ -495,6 +536,7 @@
         <w:spacing w:line="240" w:lineRule="auto"/>
       </w:pPr>
       <w:r>
+        <w:lastRenderedPageBreak/>
         <w:t>¿</w:t>
       </w:r>
       <w:r>
@@ -552,7 +594,13 @@
         <w:spacing w:line="240" w:lineRule="auto"/>
       </w:pPr>
       <w:r>
-        <w:t>¿Qué clasificación le daría usted al software con respecto a la facilidad de uso?</w:t>
+        <w:t xml:space="preserve">Respecto a la facilidad de uso, </w:t>
+      </w:r>
+      <w:r>
+        <w:t xml:space="preserve">¿Qué </w:t>
+      </w:r>
+      <w:r>
+        <w:t>calificación le daría usted al software?</w:t>
       </w:r>
     </w:p>
     <w:p>
@@ -576,8 +624,6 @@
       <w:r>
         <w:t xml:space="preserve"> </w:t>
       </w:r>
-      <w:bookmarkStart w:id="0" w:name="_GoBack"/>
-      <w:bookmarkEnd w:id="0"/>
     </w:p>
     <w:p>
       <w:pPr>
@@ -1919,6 +1965,36 @@
       <w:contextualSpacing/>
     </w:pPr>
   </w:style>
+  <w:style w:type="paragraph" w:styleId="Textodeglobo">
+    <w:name w:val="Balloon Text"/>
+    <w:basedOn w:val="Normal"/>
+    <w:link w:val="TextodegloboCar"/>
+    <w:uiPriority w:val="99"/>
+    <w:semiHidden/>
+    <w:unhideWhenUsed/>
+    <w:rsid w:val="008773D7"/>
+    <w:pPr>
+      <w:spacing w:after="0" w:line="240" w:lineRule="auto"/>
+    </w:pPr>
+    <w:rPr>
+      <w:rFonts w:ascii="Tahoma" w:hAnsi="Tahoma" w:cs="Tahoma"/>
+      <w:sz w:val="16"/>
+      <w:szCs w:val="16"/>
+    </w:rPr>
+  </w:style>
+  <w:style w:type="character" w:customStyle="1" w:styleId="TextodegloboCar">
+    <w:name w:val="Texto de globo Car"/>
+    <w:basedOn w:val="Fuentedeprrafopredeter"/>
+    <w:link w:val="Textodeglobo"/>
+    <w:uiPriority w:val="99"/>
+    <w:semiHidden/>
+    <w:rsid w:val="008773D7"/>
+    <w:rPr>
+      <w:rFonts w:ascii="Tahoma" w:hAnsi="Tahoma" w:cs="Tahoma"/>
+      <w:sz w:val="16"/>
+      <w:szCs w:val="16"/>
+    </w:rPr>
+  </w:style>
 </w:styles>
 </file>
 
@@ -2119,6 +2195,36 @@
       <w:ind w:left="720"/>
       <w:contextualSpacing/>
     </w:pPr>
+  </w:style>
+  <w:style w:type="paragraph" w:styleId="Textodeglobo">
+    <w:name w:val="Balloon Text"/>
+    <w:basedOn w:val="Normal"/>
+    <w:link w:val="TextodegloboCar"/>
+    <w:uiPriority w:val="99"/>
+    <w:semiHidden/>
+    <w:unhideWhenUsed/>
+    <w:rsid w:val="008773D7"/>
+    <w:pPr>
+      <w:spacing w:after="0" w:line="240" w:lineRule="auto"/>
+    </w:pPr>
+    <w:rPr>
+      <w:rFonts w:ascii="Tahoma" w:hAnsi="Tahoma" w:cs="Tahoma"/>
+      <w:sz w:val="16"/>
+      <w:szCs w:val="16"/>
+    </w:rPr>
+  </w:style>
+  <w:style w:type="character" w:customStyle="1" w:styleId="TextodegloboCar">
+    <w:name w:val="Texto de globo Car"/>
+    <w:basedOn w:val="Fuentedeprrafopredeter"/>
+    <w:link w:val="Textodeglobo"/>
+    <w:uiPriority w:val="99"/>
+    <w:semiHidden/>
+    <w:rsid w:val="008773D7"/>
+    <w:rPr>
+      <w:rFonts w:ascii="Tahoma" w:hAnsi="Tahoma" w:cs="Tahoma"/>
+      <w:sz w:val="16"/>
+      <w:szCs w:val="16"/>
+    </w:rPr>
   </w:style>
 </w:styles>
 </file>

--- a/documentation/CLASS Modeler - Load Test.docx
+++ b/documentation/CLASS Modeler - Load Test.docx
@@ -138,8 +138,6 @@
       <w:pPr>
         <w:spacing w:line="240" w:lineRule="auto"/>
       </w:pPr>
-      <w:bookmarkStart w:id="0" w:name="_GoBack"/>
-      <w:bookmarkEnd w:id="0"/>
     </w:p>
     <w:p>
       <w:pPr>
@@ -174,8 +172,8 @@
         </w:rPr>
         <w:drawing>
           <wp:inline distT="0" distB="0" distL="0" distR="0">
-            <wp:extent cx="6315075" cy="4133850"/>
-            <wp:effectExtent l="0" t="0" r="9525" b="0"/>
+            <wp:extent cx="6438900" cy="4217633"/>
+            <wp:effectExtent l="0" t="0" r="0" b="0"/>
             <wp:docPr id="1" name="0 Imagen"/>
             <wp:cNvGraphicFramePr>
               <a:graphicFrameLocks xmlns:a="http://schemas.openxmlformats.org/drawingml/2006/main" noChangeAspect="1"/>
@@ -202,7 +200,7 @@
                   <pic:spPr>
                     <a:xfrm>
                       <a:off x="0" y="0"/>
-                      <a:ext cx="6322211" cy="4138521"/>
+                      <a:ext cx="6446176" cy="4222399"/>
                     </a:xfrm>
                     <a:prstGeom prst="rect">
                       <a:avLst/>
@@ -214,6 +212,8 @@
           </wp:inline>
         </w:drawing>
       </w:r>
+      <w:bookmarkStart w:id="0" w:name="_GoBack"/>
+      <w:bookmarkEnd w:id="0"/>
     </w:p>
     <w:p>
       <w:pPr>

--- a/documentation/CLASS Modeler - Load Test.docx
+++ b/documentation/CLASS Modeler - Load Test.docx
@@ -186,7 +186,7 @@
                     <pic:cNvPicPr/>
                   </pic:nvPicPr>
                   <pic:blipFill>
-                    <a:blip r:embed="rId6">
+                    <a:blip r:embed="rId8">
                       <a:extLst>
                         <a:ext uri="{28A0092B-C50C-407E-A947-70E740481C1C}">
                           <a14:useLocalDpi xmlns:a14="http://schemas.microsoft.com/office/drawing/2010/main" val="0"/>
@@ -216,36 +216,18 @@
       <w:bookmarkEnd w:id="0"/>
     </w:p>
     <w:p>
-      <w:pPr>
+      <w:r>
         <w:rPr>
           <w:b/>
         </w:rPr>
-      </w:pPr>
-    </w:p>
-    <w:p>
-      <w:pPr>
+        <w:lastRenderedPageBreak/>
+        <w:t>N</w:t>
+      </w:r>
+      <w:r>
         <w:rPr>
           <w:b/>
         </w:rPr>
-      </w:pPr>
-    </w:p>
-    <w:p/>
-    <w:p/>
-    <w:p/>
-    <w:p/>
-    <w:p/>
-    <w:p/>
-    <w:p/>
-    <w:p/>
-    <w:p/>
-    <w:p/>
-    <w:p/>
-    <w:p>
-      <w:r>
-        <w:rPr>
-          <w:b/>
-        </w:rPr>
-        <w:t>Nombre de la Materia</w:t>
+        <w:t>ombre de la Materia</w:t>
       </w:r>
       <w:r>
         <w:t>: _______________________</w:t>
@@ -536,7 +518,6 @@
         <w:spacing w:line="240" w:lineRule="auto"/>
       </w:pPr>
       <w:r>
-        <w:lastRenderedPageBreak/>
         <w:t>¿</w:t>
       </w:r>
       <w:r>
@@ -785,6 +766,7 @@
       </w:r>
     </w:p>
     <w:sectPr>
+      <w:headerReference w:type="default" r:id="rId9"/>
       <w:pgSz w:w="12240" w:h="15840"/>
       <w:pgMar w:top="1701" w:right="1701" w:bottom="1134" w:left="1134" w:header="708" w:footer="708" w:gutter="0"/>
       <w:cols w:space="708"/>
@@ -792,6 +774,108 @@
     </w:sectPr>
   </w:body>
 </w:document>
+</file>
+
+<file path=word/endnotes.xml><?xml version="1.0" encoding="utf-8"?>
+<w:endnotes xmlns:wpc="http://schemas.microsoft.com/office/word/2010/wordprocessingCanvas" xmlns:mc="http://schemas.openxmlformats.org/markup-compatibility/2006" xmlns:o="urn:schemas-microsoft-com:office:office" xmlns:r="http://schemas.openxmlformats.org/officeDocument/2006/relationships" xmlns:m="http://schemas.openxmlformats.org/officeDocument/2006/math" xmlns:v="urn:schemas-microsoft-com:vml" xmlns:wp14="http://schemas.microsoft.com/office/word/2010/wordprocessingDrawing" xmlns:wp="http://schemas.openxmlformats.org/drawingml/2006/wordprocessingDrawing" xmlns:w10="urn:schemas-microsoft-com:office:word" xmlns:w="http://schemas.openxmlformats.org/wordprocessingml/2006/main" xmlns:w14="http://schemas.microsoft.com/office/word/2010/wordml" xmlns:wpg="http://schemas.microsoft.com/office/word/2010/wordprocessingGroup" xmlns:wpi="http://schemas.microsoft.com/office/word/2010/wordprocessingInk" xmlns:wne="http://schemas.microsoft.com/office/word/2006/wordml" xmlns:wps="http://schemas.microsoft.com/office/word/2010/wordprocessingShape" mc:Ignorable="w14 wp14">
+  <w:endnote w:type="separator" w:id="-1">
+    <w:p>
+      <w:pPr>
+        <w:spacing w:after="0" w:line="240" w:lineRule="auto"/>
+      </w:pPr>
+      <w:r>
+        <w:separator/>
+      </w:r>
+    </w:p>
+  </w:endnote>
+  <w:endnote w:type="continuationSeparator" w:id="0">
+    <w:p>
+      <w:pPr>
+        <w:spacing w:after="0" w:line="240" w:lineRule="auto"/>
+      </w:pPr>
+      <w:r>
+        <w:continuationSeparator/>
+      </w:r>
+    </w:p>
+  </w:endnote>
+</w:endnotes>
+</file>
+
+<file path=word/footnotes.xml><?xml version="1.0" encoding="utf-8"?>
+<w:footnotes xmlns:wpc="http://schemas.microsoft.com/office/word/2010/wordprocessingCanvas" xmlns:mc="http://schemas.openxmlformats.org/markup-compatibility/2006" xmlns:o="urn:schemas-microsoft-com:office:office" xmlns:r="http://schemas.openxmlformats.org/officeDocument/2006/relationships" xmlns:m="http://schemas.openxmlformats.org/officeDocument/2006/math" xmlns:v="urn:schemas-microsoft-com:vml" xmlns:wp14="http://schemas.microsoft.com/office/word/2010/wordprocessingDrawing" xmlns:wp="http://schemas.openxmlformats.org/drawingml/2006/wordprocessingDrawing" xmlns:w10="urn:schemas-microsoft-com:office:word" xmlns:w="http://schemas.openxmlformats.org/wordprocessingml/2006/main" xmlns:w14="http://schemas.microsoft.com/office/word/2010/wordml" xmlns:wpg="http://schemas.microsoft.com/office/word/2010/wordprocessingGroup" xmlns:wpi="http://schemas.microsoft.com/office/word/2010/wordprocessingInk" xmlns:wne="http://schemas.microsoft.com/office/word/2006/wordml" xmlns:wps="http://schemas.microsoft.com/office/word/2010/wordprocessingShape" mc:Ignorable="w14 wp14">
+  <w:footnote w:type="separator" w:id="-1">
+    <w:p>
+      <w:pPr>
+        <w:spacing w:after="0" w:line="240" w:lineRule="auto"/>
+      </w:pPr>
+      <w:r>
+        <w:separator/>
+      </w:r>
+    </w:p>
+  </w:footnote>
+  <w:footnote w:type="continuationSeparator" w:id="0">
+    <w:p>
+      <w:pPr>
+        <w:spacing w:after="0" w:line="240" w:lineRule="auto"/>
+      </w:pPr>
+      <w:r>
+        <w:continuationSeparator/>
+      </w:r>
+    </w:p>
+  </w:footnote>
+</w:footnotes>
+</file>
+
+<file path=word/header1.xml><?xml version="1.0" encoding="utf-8"?>
+<w:hdr xmlns:wpc="http://schemas.microsoft.com/office/word/2010/wordprocessingCanvas" xmlns:mc="http://schemas.openxmlformats.org/markup-compatibility/2006" xmlns:o="urn:schemas-microsoft-com:office:office" xmlns:r="http://schemas.openxmlformats.org/officeDocument/2006/relationships" xmlns:m="http://schemas.openxmlformats.org/officeDocument/2006/math" xmlns:v="urn:schemas-microsoft-com:vml" xmlns:wp14="http://schemas.microsoft.com/office/word/2010/wordprocessingDrawing" xmlns:wp="http://schemas.openxmlformats.org/drawingml/2006/wordprocessingDrawing" xmlns:w10="urn:schemas-microsoft-com:office:word" xmlns:w="http://schemas.openxmlformats.org/wordprocessingml/2006/main" xmlns:w14="http://schemas.microsoft.com/office/word/2010/wordml" xmlns:wpg="http://schemas.microsoft.com/office/word/2010/wordprocessingGroup" xmlns:wpi="http://schemas.microsoft.com/office/word/2010/wordprocessingInk" xmlns:wne="http://schemas.microsoft.com/office/word/2006/wordml" xmlns:wps="http://schemas.microsoft.com/office/word/2010/wordprocessingShape" mc:Ignorable="w14 wp14">
+  <w:p>
+    <w:pPr>
+      <w:pStyle w:val="Encabezado"/>
+    </w:pPr>
+  </w:p>
+  <w:p>
+    <w:pPr>
+      <w:pStyle w:val="Encabezado"/>
+      <w:jc w:val="center"/>
+      <w:rPr>
+        <w:szCs w:val="28"/>
+      </w:rPr>
+    </w:pPr>
+    <w:r>
+      <w:rPr>
+        <w:szCs w:val="28"/>
+      </w:rPr>
+      <w:t>PRUEBAS DE FUNCIONAMIENTO Y USABILIDAD</w:t>
+    </w:r>
+  </w:p>
+  <w:p>
+    <w:pPr>
+      <w:pStyle w:val="Encabezado"/>
+      <w:jc w:val="center"/>
+      <w:rPr>
+        <w:szCs w:val="28"/>
+      </w:rPr>
+    </w:pPr>
+    <w:r>
+      <w:rPr>
+        <w:szCs w:val="28"/>
+      </w:rPr>
+      <w:t xml:space="preserve">PROYECTO DE </w:t>
+    </w:r>
+    <w:r>
+      <w:rPr>
+        <w:szCs w:val="28"/>
+      </w:rPr>
+      <w:t>GRADO:</w:t>
+    </w:r>
+    <w:r>
+      <w:rPr>
+        <w:szCs w:val="28"/>
+      </w:rPr>
+      <w:t xml:space="preserve"> HERRAMIENTA CASE ONLINE PARA DIAGRAMAS DE CLASE</w:t>
+    </w:r>
+  </w:p>
+</w:hdr>
 </file>
 
 <file path=word/numbering.xml><?xml version="1.0" encoding="utf-8"?>
@@ -1995,6 +2079,50 @@
       <w:szCs w:val="16"/>
     </w:rPr>
   </w:style>
+  <w:style w:type="paragraph" w:styleId="Encabezado">
+    <w:name w:val="header"/>
+    <w:basedOn w:val="Normal"/>
+    <w:link w:val="EncabezadoCar"/>
+    <w:uiPriority w:val="99"/>
+    <w:unhideWhenUsed/>
+    <w:rsid w:val="00A57680"/>
+    <w:pPr>
+      <w:tabs>
+        <w:tab w:val="center" w:pos="4419"/>
+        <w:tab w:val="right" w:pos="8838"/>
+      </w:tabs>
+      <w:spacing w:after="0" w:line="240" w:lineRule="auto"/>
+    </w:pPr>
+  </w:style>
+  <w:style w:type="character" w:customStyle="1" w:styleId="EncabezadoCar">
+    <w:name w:val="Encabezado Car"/>
+    <w:basedOn w:val="Fuentedeprrafopredeter"/>
+    <w:link w:val="Encabezado"/>
+    <w:uiPriority w:val="99"/>
+    <w:rsid w:val="00A57680"/>
+  </w:style>
+  <w:style w:type="paragraph" w:styleId="Piedepgina">
+    <w:name w:val="footer"/>
+    <w:basedOn w:val="Normal"/>
+    <w:link w:val="PiedepginaCar"/>
+    <w:uiPriority w:val="99"/>
+    <w:unhideWhenUsed/>
+    <w:rsid w:val="00A57680"/>
+    <w:pPr>
+      <w:tabs>
+        <w:tab w:val="center" w:pos="4419"/>
+        <w:tab w:val="right" w:pos="8838"/>
+      </w:tabs>
+      <w:spacing w:after="0" w:line="240" w:lineRule="auto"/>
+    </w:pPr>
+  </w:style>
+  <w:style w:type="character" w:customStyle="1" w:styleId="PiedepginaCar">
+    <w:name w:val="Pie de página Car"/>
+    <w:basedOn w:val="Fuentedeprrafopredeter"/>
+    <w:link w:val="Piedepgina"/>
+    <w:uiPriority w:val="99"/>
+    <w:rsid w:val="00A57680"/>
+  </w:style>
 </w:styles>
 </file>
 
@@ -2225,6 +2353,50 @@
       <w:sz w:val="16"/>
       <w:szCs w:val="16"/>
     </w:rPr>
+  </w:style>
+  <w:style w:type="paragraph" w:styleId="Encabezado">
+    <w:name w:val="header"/>
+    <w:basedOn w:val="Normal"/>
+    <w:link w:val="EncabezadoCar"/>
+    <w:uiPriority w:val="99"/>
+    <w:unhideWhenUsed/>
+    <w:rsid w:val="00A57680"/>
+    <w:pPr>
+      <w:tabs>
+        <w:tab w:val="center" w:pos="4419"/>
+        <w:tab w:val="right" w:pos="8838"/>
+      </w:tabs>
+      <w:spacing w:after="0" w:line="240" w:lineRule="auto"/>
+    </w:pPr>
+  </w:style>
+  <w:style w:type="character" w:customStyle="1" w:styleId="EncabezadoCar">
+    <w:name w:val="Encabezado Car"/>
+    <w:basedOn w:val="Fuentedeprrafopredeter"/>
+    <w:link w:val="Encabezado"/>
+    <w:uiPriority w:val="99"/>
+    <w:rsid w:val="00A57680"/>
+  </w:style>
+  <w:style w:type="paragraph" w:styleId="Piedepgina">
+    <w:name w:val="footer"/>
+    <w:basedOn w:val="Normal"/>
+    <w:link w:val="PiedepginaCar"/>
+    <w:uiPriority w:val="99"/>
+    <w:unhideWhenUsed/>
+    <w:rsid w:val="00A57680"/>
+    <w:pPr>
+      <w:tabs>
+        <w:tab w:val="center" w:pos="4419"/>
+        <w:tab w:val="right" w:pos="8838"/>
+      </w:tabs>
+      <w:spacing w:after="0" w:line="240" w:lineRule="auto"/>
+    </w:pPr>
+  </w:style>
+  <w:style w:type="character" w:customStyle="1" w:styleId="PiedepginaCar">
+    <w:name w:val="Pie de página Car"/>
+    <w:basedOn w:val="Fuentedeprrafopredeter"/>
+    <w:link w:val="Piedepgina"/>
+    <w:uiPriority w:val="99"/>
+    <w:rsid w:val="00A57680"/>
   </w:style>
 </w:styles>
 </file>
